--- a/JavaWork/src/files/C++/Word/9 顺序容器.docx
+++ b/JavaWork/src/files/C++/Word/9 顺序容器.docx
@@ -5,18 +5,20 @@
     <w:p>
       <w:pPr>
         <w:rPr>
-          <w:rFonts w:hint="eastAsia"/>
-        </w:rPr>
-      </w:pPr>
-      <w:r>
-        <w:rPr>
-          <w:rFonts w:hint="eastAsia"/>
+          <w:color w:val="000000" w:themeColor="text1"/>
+        </w:rPr>
+      </w:pPr>
+      <w:r>
+        <w:rPr>
+          <w:rFonts w:hint="eastAsia"/>
+          <w:color w:val="000000" w:themeColor="text1"/>
         </w:rPr>
         <w:t xml:space="preserve">1 </w:t>
       </w:r>
       <w:r>
         <w:rPr>
           <w:rFonts w:hint="eastAsia"/>
+          <w:color w:val="000000" w:themeColor="text1"/>
         </w:rPr>
         <w:t>顺序容器概述</w:t>
       </w:r>
@@ -24,12 +26,13 @@
     <w:p>
       <w:pPr>
         <w:rPr>
-          <w:rFonts w:hint="eastAsia"/>
-        </w:rPr>
-      </w:pPr>
-      <w:r>
-        <w:rPr>
-          <w:rFonts w:hint="eastAsia"/>
+          <w:color w:val="000000" w:themeColor="text1"/>
+        </w:rPr>
+      </w:pPr>
+      <w:r>
+        <w:rPr>
+          <w:rFonts w:hint="eastAsia"/>
+          <w:color w:val="000000" w:themeColor="text1"/>
         </w:rPr>
         <w:t>参考文档：顺序容器类型</w:t>
       </w:r>
@@ -37,7 +40,6 @@
     <w:p>
       <w:pPr>
         <w:rPr>
-          <w:rFonts w:hint="eastAsia"/>
           <w:color w:val="FF0000"/>
         </w:rPr>
       </w:pPr>
@@ -59,36 +61,41 @@
     <w:p>
       <w:pPr>
         <w:rPr>
-          <w:rFonts w:hint="eastAsia"/>
-        </w:rPr>
-      </w:pPr>
-      <w:r>
-        <w:rPr>
-          <w:rFonts w:hint="eastAsia"/>
+          <w:color w:val="000000" w:themeColor="text1"/>
+        </w:rPr>
+      </w:pPr>
+      <w:r>
+        <w:rPr>
+          <w:rFonts w:hint="eastAsia"/>
+          <w:color w:val="000000" w:themeColor="text1"/>
         </w:rPr>
         <w:t>这些容器在两方面性能折中：</w:t>
       </w:r>
       <w:r>
         <w:rPr>
           <w:rFonts w:hint="eastAsia"/>
+          <w:color w:val="000000" w:themeColor="text1"/>
         </w:rPr>
         <w:t>1</w:t>
       </w:r>
       <w:r>
         <w:rPr>
           <w:rFonts w:hint="eastAsia"/>
+          <w:color w:val="000000" w:themeColor="text1"/>
         </w:rPr>
         <w:t>，向容器添加或从容器删除元素的代价；</w:t>
       </w:r>
       <w:r>
         <w:rPr>
           <w:rFonts w:hint="eastAsia"/>
+          <w:color w:val="000000" w:themeColor="text1"/>
         </w:rPr>
         <w:t>2</w:t>
       </w:r>
       <w:r>
         <w:rPr>
           <w:rFonts w:hint="eastAsia"/>
+          <w:color w:val="000000" w:themeColor="text1"/>
         </w:rPr>
         <w:t>，非顺序访问容器中元素的代价</w:t>
       </w:r>
@@ -96,18 +103,20 @@
     <w:p>
       <w:pPr>
         <w:rPr>
-          <w:rFonts w:hint="eastAsia"/>
-        </w:rPr>
-      </w:pPr>
-      <w:r>
-        <w:rPr>
-          <w:rFonts w:hint="eastAsia"/>
+          <w:color w:val="000000" w:themeColor="text1"/>
+        </w:rPr>
+      </w:pPr>
+      <w:r>
+        <w:rPr>
+          <w:rFonts w:hint="eastAsia"/>
+          <w:color w:val="000000" w:themeColor="text1"/>
         </w:rPr>
         <w:t>array</w:t>
       </w:r>
       <w:r>
         <w:rPr>
           <w:rFonts w:hint="eastAsia"/>
+          <w:color w:val="000000" w:themeColor="text1"/>
         </w:rPr>
         <w:t>是固定大小的</w:t>
       </w:r>
@@ -115,30 +124,34 @@
     <w:p>
       <w:pPr>
         <w:rPr>
-          <w:rFonts w:hint="eastAsia"/>
-        </w:rPr>
-      </w:pPr>
-      <w:r>
-        <w:rPr>
-          <w:rFonts w:hint="eastAsia"/>
+          <w:color w:val="000000" w:themeColor="text1"/>
+        </w:rPr>
+      </w:pPr>
+      <w:r>
+        <w:rPr>
+          <w:rFonts w:hint="eastAsia"/>
+          <w:color w:val="000000" w:themeColor="text1"/>
         </w:rPr>
         <w:t>string</w:t>
       </w:r>
       <w:r>
         <w:rPr>
           <w:rFonts w:hint="eastAsia"/>
+          <w:color w:val="000000" w:themeColor="text1"/>
         </w:rPr>
         <w:t>和</w:t>
       </w:r>
       <w:r>
         <w:rPr>
           <w:rFonts w:hint="eastAsia"/>
+          <w:color w:val="000000" w:themeColor="text1"/>
         </w:rPr>
         <w:t>vector</w:t>
       </w:r>
       <w:r>
         <w:rPr>
           <w:rFonts w:hint="eastAsia"/>
+          <w:color w:val="000000" w:themeColor="text1"/>
         </w:rPr>
         <w:t>将元素保存在连续的内存空间中。因此，由下标来计算地址是非常快速的，但是在中间位置添加或删除元素就会非常耗时。</w:t>
       </w:r>
@@ -146,30 +159,34 @@
     <w:p>
       <w:pPr>
         <w:rPr>
-          <w:rFonts w:hint="eastAsia"/>
-        </w:rPr>
-      </w:pPr>
-      <w:r>
-        <w:rPr>
-          <w:rFonts w:hint="eastAsia"/>
+          <w:color w:val="000000" w:themeColor="text1"/>
+        </w:rPr>
+      </w:pPr>
+      <w:r>
+        <w:rPr>
+          <w:rFonts w:hint="eastAsia"/>
+          <w:color w:val="000000" w:themeColor="text1"/>
         </w:rPr>
         <w:t>list</w:t>
       </w:r>
       <w:r>
         <w:rPr>
           <w:rFonts w:hint="eastAsia"/>
+          <w:color w:val="000000" w:themeColor="text1"/>
         </w:rPr>
         <w:t>和</w:t>
       </w:r>
       <w:r>
         <w:rPr>
           <w:rFonts w:hint="eastAsia"/>
+          <w:color w:val="000000" w:themeColor="text1"/>
         </w:rPr>
         <w:t>forward_list</w:t>
       </w:r>
       <w:r>
         <w:rPr>
           <w:rFonts w:hint="eastAsia"/>
+          <w:color w:val="000000" w:themeColor="text1"/>
         </w:rPr>
         <w:t>设计目的是令容器任何位置的添加和删除操作都很快速，代价是不支持元素的随机访问。与其他容器相比额外内存开销大。</w:t>
       </w:r>
@@ -177,42 +194,48 @@
     <w:p>
       <w:pPr>
         <w:rPr>
-          <w:rFonts w:hint="eastAsia"/>
-        </w:rPr>
-      </w:pPr>
-      <w:r>
-        <w:rPr>
-          <w:rFonts w:hint="eastAsia"/>
+          <w:color w:val="000000" w:themeColor="text1"/>
+        </w:rPr>
+      </w:pPr>
+      <w:r>
+        <w:rPr>
+          <w:rFonts w:hint="eastAsia"/>
+          <w:color w:val="000000" w:themeColor="text1"/>
         </w:rPr>
         <w:t>deque</w:t>
       </w:r>
       <w:r>
         <w:rPr>
           <w:rFonts w:hint="eastAsia"/>
+          <w:color w:val="000000" w:themeColor="text1"/>
         </w:rPr>
         <w:t>是一个更为复杂的数据结构，支持快速的随机访问。在</w:t>
       </w:r>
       <w:r>
         <w:rPr>
           <w:rFonts w:hint="eastAsia"/>
+          <w:color w:val="000000" w:themeColor="text1"/>
         </w:rPr>
         <w:t>deque</w:t>
       </w:r>
       <w:r>
         <w:rPr>
           <w:rFonts w:hint="eastAsia"/>
+          <w:color w:val="000000" w:themeColor="text1"/>
         </w:rPr>
         <w:t>的中间位置添加或删除元素代价很高。但是，在</w:t>
       </w:r>
       <w:r>
         <w:rPr>
           <w:rFonts w:hint="eastAsia"/>
+          <w:color w:val="000000" w:themeColor="text1"/>
         </w:rPr>
         <w:t>deque</w:t>
       </w:r>
       <w:r>
         <w:rPr>
           <w:rFonts w:hint="eastAsia"/>
+          <w:color w:val="000000" w:themeColor="text1"/>
         </w:rPr>
         <w:t>的两端添加或删除元素很快。</w:t>
       </w:r>
@@ -220,42 +243,48 @@
     <w:p>
       <w:pPr>
         <w:rPr>
-          <w:rFonts w:hint="eastAsia"/>
-        </w:rPr>
-      </w:pPr>
-      <w:r>
-        <w:rPr>
-          <w:rFonts w:hint="eastAsia"/>
+          <w:color w:val="000000" w:themeColor="text1"/>
+        </w:rPr>
+      </w:pPr>
+      <w:r>
+        <w:rPr>
+          <w:rFonts w:hint="eastAsia"/>
+          <w:color w:val="000000" w:themeColor="text1"/>
         </w:rPr>
         <w:t>array</w:t>
       </w:r>
       <w:r>
         <w:rPr>
           <w:rFonts w:hint="eastAsia"/>
+          <w:color w:val="000000" w:themeColor="text1"/>
         </w:rPr>
         <w:t>是一种更安全，更容易使用的数组类型。</w:t>
       </w:r>
       <w:r>
         <w:rPr>
           <w:rFonts w:hint="eastAsia"/>
+          <w:color w:val="000000" w:themeColor="text1"/>
         </w:rPr>
         <w:t>forward_list</w:t>
       </w:r>
       <w:r>
         <w:rPr>
           <w:rFonts w:hint="eastAsia"/>
+          <w:color w:val="000000" w:themeColor="text1"/>
         </w:rPr>
         <w:t>的设计目标是达到与最好的手写的单向链表数据结构相当的性能。不支持</w:t>
       </w:r>
       <w:r>
         <w:rPr>
           <w:rFonts w:hint="eastAsia"/>
+          <w:color w:val="000000" w:themeColor="text1"/>
         </w:rPr>
         <w:t>size</w:t>
       </w:r>
       <w:r>
         <w:rPr>
           <w:rFonts w:hint="eastAsia"/>
+          <w:color w:val="000000" w:themeColor="text1"/>
         </w:rPr>
         <w:t>操作。</w:t>
       </w:r>
@@ -263,749 +292,840 @@
     <w:p>
       <w:pPr>
         <w:rPr>
+          <w:color w:val="000000" w:themeColor="text1"/>
+        </w:rPr>
+      </w:pPr>
+      <w:r>
+        <w:rPr>
+          <w:rFonts w:hint="eastAsia"/>
+          <w:color w:val="000000" w:themeColor="text1"/>
+        </w:rPr>
+        <w:t>通常，使用</w:t>
+      </w:r>
+      <w:r>
+        <w:rPr>
+          <w:rFonts w:hint="eastAsia"/>
+          <w:color w:val="000000" w:themeColor="text1"/>
+        </w:rPr>
+        <w:t>vector</w:t>
+      </w:r>
+      <w:r>
+        <w:rPr>
+          <w:rFonts w:hint="eastAsia"/>
+          <w:color w:val="000000" w:themeColor="text1"/>
+        </w:rPr>
+        <w:t>是最好的选择，除非你有很好的理由选择其他容器。</w:t>
+      </w:r>
+    </w:p>
+    <w:p>
+      <w:pPr>
+        <w:rPr>
+          <w:color w:val="000000" w:themeColor="text1"/>
+        </w:rPr>
+      </w:pPr>
+      <w:r>
+        <w:rPr>
+          <w:rFonts w:hint="eastAsia"/>
+          <w:color w:val="000000" w:themeColor="text1"/>
+        </w:rPr>
+        <w:t>参考文档：选择容器的基本原则</w:t>
+      </w:r>
+    </w:p>
+    <w:p>
+      <w:pPr>
+        <w:rPr>
+          <w:color w:val="000000" w:themeColor="text1"/>
+        </w:rPr>
+      </w:pPr>
+    </w:p>
+    <w:p>
+      <w:pPr>
+        <w:rPr>
+          <w:color w:val="000000" w:themeColor="text1"/>
+        </w:rPr>
+      </w:pPr>
+      <w:r>
+        <w:rPr>
+          <w:rFonts w:hint="eastAsia"/>
+          <w:color w:val="000000" w:themeColor="text1"/>
+        </w:rPr>
+        <w:t xml:space="preserve">2 </w:t>
+      </w:r>
+      <w:r>
+        <w:rPr>
+          <w:rFonts w:hint="eastAsia"/>
+          <w:color w:val="000000" w:themeColor="text1"/>
+        </w:rPr>
+        <w:t>容器库概览</w:t>
+      </w:r>
+    </w:p>
+    <w:p>
+      <w:pPr>
+        <w:rPr>
+          <w:color w:val="000000" w:themeColor="text1"/>
+        </w:rPr>
+      </w:pPr>
+      <w:r>
+        <w:rPr>
+          <w:rFonts w:hint="eastAsia"/>
+          <w:color w:val="000000" w:themeColor="text1"/>
+        </w:rPr>
+        <w:t>参考文档：容器操作</w:t>
+      </w:r>
+    </w:p>
+    <w:p>
+      <w:pPr>
+        <w:rPr>
+          <w:color w:val="000000" w:themeColor="text1"/>
+        </w:rPr>
+      </w:pPr>
+      <w:r>
+        <w:rPr>
+          <w:rFonts w:hint="eastAsia"/>
+          <w:color w:val="000000" w:themeColor="text1"/>
+        </w:rPr>
+        <w:t>forward_list</w:t>
+      </w:r>
+      <w:r>
+        <w:rPr>
+          <w:rFonts w:hint="eastAsia"/>
+          <w:color w:val="000000" w:themeColor="text1"/>
+        </w:rPr>
+        <w:t>迭代器不支持递减运算符</w:t>
+      </w:r>
+      <w:r>
+        <w:rPr>
+          <w:rFonts w:hint="eastAsia"/>
+          <w:color w:val="000000" w:themeColor="text1"/>
+        </w:rPr>
+        <w:t>(--)</w:t>
+      </w:r>
+      <w:r>
+        <w:rPr>
+          <w:rFonts w:hint="eastAsia"/>
+          <w:color w:val="000000" w:themeColor="text1"/>
+        </w:rPr>
+        <w:t>。</w:t>
+      </w:r>
+    </w:p>
+    <w:p>
+      <w:pPr>
+        <w:rPr>
+          <w:color w:val="000000" w:themeColor="text1"/>
+        </w:rPr>
+      </w:pPr>
+      <w:r>
+        <w:rPr>
+          <w:rFonts w:hint="eastAsia"/>
+          <w:color w:val="000000" w:themeColor="text1"/>
+        </w:rPr>
+        <w:t>begin</w:t>
+      </w:r>
+      <w:r>
+        <w:rPr>
+          <w:rFonts w:hint="eastAsia"/>
+          <w:color w:val="000000" w:themeColor="text1"/>
+        </w:rPr>
+        <w:t>和</w:t>
+      </w:r>
+      <w:r>
+        <w:rPr>
+          <w:rFonts w:hint="eastAsia"/>
+          <w:color w:val="000000" w:themeColor="text1"/>
+        </w:rPr>
+        <w:t>end</w:t>
+      </w:r>
+      <w:r>
+        <w:rPr>
+          <w:rFonts w:hint="eastAsia"/>
+          <w:color w:val="000000" w:themeColor="text1"/>
+        </w:rPr>
+        <w:t>有多个版本：带</w:t>
+      </w:r>
+      <w:r>
+        <w:rPr>
+          <w:rFonts w:hint="eastAsia"/>
+          <w:color w:val="000000" w:themeColor="text1"/>
+        </w:rPr>
+        <w:t>r</w:t>
+      </w:r>
+      <w:r>
+        <w:rPr>
+          <w:rFonts w:hint="eastAsia"/>
+          <w:color w:val="000000" w:themeColor="text1"/>
+        </w:rPr>
+        <w:t>的版本返回反向迭代器。</w:t>
+      </w:r>
+      <w:r>
+        <w:rPr>
           <w:rFonts w:hint="eastAsia"/>
           <w:color w:val="FF0000"/>
         </w:rPr>
-      </w:pPr>
+        <w:t>begin,rbegin,cbegin</w:t>
+      </w:r>
       <w:r>
         <w:rPr>
           <w:rFonts w:hint="eastAsia"/>
           <w:color w:val="FF0000"/>
         </w:rPr>
-        <w:t>通常，使用</w:t>
+        <w:t>和</w:t>
       </w:r>
       <w:r>
         <w:rPr>
           <w:rFonts w:hint="eastAsia"/>
           <w:color w:val="FF0000"/>
         </w:rPr>
+        <w:t>crbegin</w:t>
+      </w:r>
+      <w:r>
+        <w:rPr>
+          <w:rFonts w:hint="eastAsia"/>
+          <w:color w:val="000000" w:themeColor="text1"/>
+        </w:rPr>
+        <w:t>。</w:t>
+      </w:r>
+    </w:p>
+    <w:p>
+      <w:pPr>
+        <w:rPr>
+          <w:color w:val="000000" w:themeColor="text1"/>
+        </w:rPr>
+      </w:pPr>
+      <w:r>
+        <w:rPr>
+          <w:rFonts w:hint="eastAsia"/>
+          <w:color w:val="000000" w:themeColor="text1"/>
+        </w:rPr>
+        <w:t>参考文档：容器定义和初始化</w:t>
+      </w:r>
+    </w:p>
+    <w:p>
+      <w:pPr>
+        <w:rPr>
+          <w:color w:val="000000" w:themeColor="text1"/>
+        </w:rPr>
+      </w:pPr>
+      <w:r>
+        <w:rPr>
+          <w:rFonts w:hint="eastAsia"/>
+          <w:color w:val="000000" w:themeColor="text1"/>
+        </w:rPr>
+        <w:t>为了创建一个容器为另一个容器的拷贝，两个容器的类型及其元素类型必须匹配，不过，当传递迭代器参数来拷贝一个范围时，就不要求容器类型是相同的了。</w:t>
+      </w:r>
+    </w:p>
+    <w:p>
+      <w:pPr>
+        <w:rPr>
+          <w:color w:val="000000" w:themeColor="text1"/>
+        </w:rPr>
+      </w:pPr>
+      <w:r>
+        <w:rPr>
+          <w:color w:val="000000" w:themeColor="text1"/>
+        </w:rPr>
+        <w:t>vector&lt;const char*&gt; articles;forward_list&lt;string&gt; words(articles.begin(), articles.end());</w:t>
+      </w:r>
+    </w:p>
+    <w:p>
+      <w:pPr>
+        <w:rPr>
+          <w:color w:val="000000" w:themeColor="text1"/>
+        </w:rPr>
+      </w:pPr>
+      <w:r>
+        <w:rPr>
+          <w:rFonts w:hint="eastAsia"/>
+          <w:color w:val="000000" w:themeColor="text1"/>
+        </w:rPr>
+        <w:t>与内置数组一样，标准库</w:t>
+      </w:r>
+      <w:r>
+        <w:rPr>
+          <w:rFonts w:hint="eastAsia"/>
+          <w:color w:val="000000" w:themeColor="text1"/>
+        </w:rPr>
+        <w:t>array</w:t>
+      </w:r>
+      <w:r>
+        <w:rPr>
+          <w:rFonts w:hint="eastAsia"/>
+          <w:color w:val="000000" w:themeColor="text1"/>
+        </w:rPr>
+        <w:t>的大小也是类型的一部分，</w:t>
+      </w:r>
+      <w:r>
+        <w:rPr>
+          <w:rFonts w:hint="eastAsia"/>
+          <w:color w:val="000000" w:themeColor="text1"/>
+        </w:rPr>
+        <w:t>array&lt;int,42&gt; arr;</w:t>
+      </w:r>
+    </w:p>
+    <w:p>
+      <w:pPr>
+        <w:rPr>
+          <w:color w:val="000000" w:themeColor="text1"/>
+        </w:rPr>
+      </w:pPr>
+      <w:r>
+        <w:rPr>
+          <w:rFonts w:hint="eastAsia"/>
+          <w:color w:val="000000" w:themeColor="text1"/>
+        </w:rPr>
+        <w:t>交换</w:t>
+      </w:r>
+      <w:r>
+        <w:rPr>
+          <w:rFonts w:hint="eastAsia"/>
+          <w:color w:val="000000" w:themeColor="text1"/>
+        </w:rPr>
+        <w:t>c1</w:t>
+      </w:r>
+      <w:r>
+        <w:rPr>
+          <w:rFonts w:hint="eastAsia"/>
+          <w:color w:val="000000" w:themeColor="text1"/>
+        </w:rPr>
+        <w:t>和</w:t>
+      </w:r>
+      <w:r>
+        <w:rPr>
+          <w:rFonts w:hint="eastAsia"/>
+          <w:color w:val="000000" w:themeColor="text1"/>
+        </w:rPr>
+        <w:t>c2</w:t>
+      </w:r>
+      <w:r>
+        <w:rPr>
+          <w:rFonts w:hint="eastAsia"/>
+          <w:color w:val="000000" w:themeColor="text1"/>
+        </w:rPr>
+        <w:t>：</w:t>
+      </w:r>
+      <w:bookmarkStart w:id="0" w:name="_GoBack"/>
+      <w:r>
+        <w:rPr>
+          <w:rFonts w:hint="eastAsia"/>
+          <w:color w:val="FF0000"/>
+        </w:rPr>
+        <w:t>swap</w:t>
+      </w:r>
+      <w:bookmarkEnd w:id="0"/>
+      <w:r>
+        <w:rPr>
+          <w:rFonts w:hint="eastAsia"/>
+          <w:color w:val="000000" w:themeColor="text1"/>
+        </w:rPr>
+        <w:t>(c1, c2)</w:t>
+      </w:r>
+      <w:r>
+        <w:rPr>
+          <w:rFonts w:hint="eastAsia"/>
+          <w:color w:val="000000" w:themeColor="text1"/>
+        </w:rPr>
+        <w:t>或者</w:t>
+      </w:r>
+      <w:r>
+        <w:rPr>
+          <w:rFonts w:hint="eastAsia"/>
+          <w:color w:val="000000" w:themeColor="text1"/>
+        </w:rPr>
+        <w:t>c1.swap(c2)</w:t>
+      </w:r>
+      <w:r>
+        <w:rPr>
+          <w:rFonts w:hint="eastAsia"/>
+          <w:color w:val="000000" w:themeColor="text1"/>
+        </w:rPr>
+        <w:t>，</w:t>
+      </w:r>
+      <w:r>
+        <w:rPr>
+          <w:rFonts w:hint="eastAsia"/>
+          <w:color w:val="000000" w:themeColor="text1"/>
+        </w:rPr>
+        <w:t>swap</w:t>
+      </w:r>
+      <w:r>
+        <w:rPr>
+          <w:rFonts w:hint="eastAsia"/>
+          <w:color w:val="000000" w:themeColor="text1"/>
+        </w:rPr>
+        <w:t>通常比从</w:t>
+      </w:r>
+      <w:r>
+        <w:rPr>
+          <w:rFonts w:hint="eastAsia"/>
+          <w:color w:val="000000" w:themeColor="text1"/>
+        </w:rPr>
+        <w:t>c2</w:t>
+      </w:r>
+      <w:r>
+        <w:rPr>
+          <w:rFonts w:hint="eastAsia"/>
+          <w:color w:val="000000" w:themeColor="text1"/>
+        </w:rPr>
+        <w:t>向</w:t>
+      </w:r>
+      <w:r>
+        <w:rPr>
+          <w:rFonts w:hint="eastAsia"/>
+          <w:color w:val="000000" w:themeColor="text1"/>
+        </w:rPr>
+        <w:t>c1</w:t>
+      </w:r>
+      <w:r>
+        <w:rPr>
+          <w:rFonts w:hint="eastAsia"/>
+          <w:color w:val="000000" w:themeColor="text1"/>
+        </w:rPr>
+        <w:t>拷贝元素快很多。</w:t>
+      </w:r>
+    </w:p>
+    <w:p>
+      <w:pPr>
+        <w:rPr>
+          <w:color w:val="000000" w:themeColor="text1"/>
+        </w:rPr>
+      </w:pPr>
+      <w:r>
+        <w:rPr>
+          <w:rFonts w:hint="eastAsia"/>
+          <w:color w:val="000000" w:themeColor="text1"/>
+        </w:rPr>
+        <w:t>参考文档：容器赋值运算</w:t>
+      </w:r>
+    </w:p>
+    <w:p>
+      <w:pPr>
+        <w:rPr>
+          <w:color w:val="000000" w:themeColor="text1"/>
+        </w:rPr>
+      </w:pPr>
+      <w:r>
+        <w:rPr>
+          <w:rFonts w:hint="eastAsia"/>
+          <w:color w:val="000000" w:themeColor="text1"/>
+        </w:rPr>
+        <w:t>赋值函数</w:t>
+      </w:r>
+      <w:r>
+        <w:rPr>
+          <w:rFonts w:hint="eastAsia"/>
+          <w:color w:val="000000" w:themeColor="text1"/>
+        </w:rPr>
+        <w:t>assign</w:t>
+      </w:r>
+    </w:p>
+    <w:p>
+      <w:pPr>
+        <w:rPr>
+          <w:color w:val="000000" w:themeColor="text1"/>
+        </w:rPr>
+      </w:pPr>
+      <w:r>
+        <w:rPr>
+          <w:rFonts w:hint="eastAsia"/>
+          <w:color w:val="000000" w:themeColor="text1"/>
+        </w:rPr>
+        <w:t>容器大小操作</w:t>
+      </w:r>
+      <w:r>
+        <w:rPr>
+          <w:rFonts w:hint="eastAsia"/>
+          <w:color w:val="000000" w:themeColor="text1"/>
+        </w:rPr>
+        <w:t>:size()</w:t>
+      </w:r>
+      <w:r>
+        <w:rPr>
+          <w:rFonts w:hint="eastAsia"/>
+          <w:color w:val="000000" w:themeColor="text1"/>
+        </w:rPr>
+        <w:t>，</w:t>
+      </w:r>
+      <w:r>
+        <w:rPr>
+          <w:rFonts w:hint="eastAsia"/>
+          <w:color w:val="000000" w:themeColor="text1"/>
+        </w:rPr>
+        <w:t>empty()</w:t>
+      </w:r>
+      <w:r>
+        <w:rPr>
+          <w:rFonts w:hint="eastAsia"/>
+          <w:color w:val="000000" w:themeColor="text1"/>
+        </w:rPr>
+        <w:t>和</w:t>
+      </w:r>
+      <w:r>
+        <w:rPr>
+          <w:rFonts w:hint="eastAsia"/>
+          <w:color w:val="000000" w:themeColor="text1"/>
+        </w:rPr>
+        <w:t>max_size()</w:t>
+      </w:r>
+    </w:p>
+    <w:p>
+      <w:pPr>
+        <w:rPr>
+          <w:color w:val="000000" w:themeColor="text1"/>
+        </w:rPr>
+      </w:pPr>
+    </w:p>
+    <w:p>
+      <w:pPr>
+        <w:rPr>
+          <w:color w:val="000000" w:themeColor="text1"/>
+        </w:rPr>
+      </w:pPr>
+      <w:r>
+        <w:rPr>
+          <w:rFonts w:hint="eastAsia"/>
+          <w:color w:val="000000" w:themeColor="text1"/>
+        </w:rPr>
+        <w:t xml:space="preserve">3 </w:t>
+      </w:r>
+      <w:r>
+        <w:rPr>
+          <w:rFonts w:hint="eastAsia"/>
+          <w:color w:val="000000" w:themeColor="text1"/>
+        </w:rPr>
+        <w:t>顺序容器操作</w:t>
+      </w:r>
+    </w:p>
+    <w:p>
+      <w:pPr>
+        <w:rPr>
+          <w:color w:val="000000" w:themeColor="text1"/>
+        </w:rPr>
+      </w:pPr>
+      <w:r>
+        <w:rPr>
+          <w:rFonts w:hint="eastAsia"/>
+          <w:color w:val="000000" w:themeColor="text1"/>
+        </w:rPr>
+        <w:t>参考文档：向顺序容器添加元素的操作</w:t>
+      </w:r>
+    </w:p>
+    <w:p>
+      <w:pPr>
+        <w:rPr>
+          <w:color w:val="000000" w:themeColor="text1"/>
+        </w:rPr>
+      </w:pPr>
+      <w:r>
+        <w:rPr>
+          <w:rFonts w:hint="eastAsia"/>
+          <w:color w:val="000000" w:themeColor="text1"/>
+        </w:rPr>
+        <w:t>在迭代器</w:t>
+      </w:r>
+      <w:r>
+        <w:rPr>
+          <w:rFonts w:hint="eastAsia"/>
+          <w:color w:val="000000" w:themeColor="text1"/>
+        </w:rPr>
+        <w:t>p</w:t>
+      </w:r>
+      <w:r>
+        <w:rPr>
+          <w:rFonts w:hint="eastAsia"/>
+          <w:color w:val="000000" w:themeColor="text1"/>
+        </w:rPr>
+        <w:t>指向的元素之前插入一个或多个元素</w:t>
+      </w:r>
+      <w:r>
+        <w:rPr>
+          <w:rFonts w:hint="eastAsia"/>
+          <w:color w:val="000000" w:themeColor="text1"/>
+        </w:rPr>
+        <w:t>c.insert(p,b,e);</w:t>
+      </w:r>
+    </w:p>
+    <w:p>
+      <w:pPr>
+        <w:rPr>
+          <w:color w:val="000000" w:themeColor="text1"/>
+        </w:rPr>
+      </w:pPr>
+      <w:r>
+        <w:rPr>
+          <w:rFonts w:hint="eastAsia"/>
+          <w:color w:val="000000" w:themeColor="text1"/>
+        </w:rPr>
+        <w:t>当我们使用各种插入操作时，必须记得不同容器使用不同的策略来分配空间，而这些策略直接影响性能。</w:t>
+      </w:r>
+    </w:p>
+    <w:p>
+      <w:pPr>
+        <w:rPr>
+          <w:color w:val="000000" w:themeColor="text1"/>
+        </w:rPr>
+      </w:pPr>
+      <w:r>
+        <w:rPr>
+          <w:rFonts w:hint="eastAsia"/>
+          <w:color w:val="000000" w:themeColor="text1"/>
+        </w:rPr>
+        <w:t>当调用</w:t>
+      </w:r>
+      <w:r>
+        <w:rPr>
+          <w:rFonts w:hint="eastAsia"/>
+          <w:color w:val="000000" w:themeColor="text1"/>
+        </w:rPr>
+        <w:t>push</w:t>
+      </w:r>
+      <w:r>
+        <w:rPr>
+          <w:rFonts w:hint="eastAsia"/>
+          <w:color w:val="000000" w:themeColor="text1"/>
+        </w:rPr>
+        <w:t>或</w:t>
+      </w:r>
+      <w:r>
+        <w:rPr>
+          <w:rFonts w:hint="eastAsia"/>
+          <w:color w:val="000000" w:themeColor="text1"/>
+        </w:rPr>
+        <w:t>insert</w:t>
+      </w:r>
+      <w:r>
+        <w:rPr>
+          <w:rFonts w:hint="eastAsia"/>
+          <w:color w:val="000000" w:themeColor="text1"/>
+        </w:rPr>
+        <w:t>时，我们将元素对象拷贝到容器中，而当我们调用</w:t>
+      </w:r>
+      <w:r>
+        <w:rPr>
+          <w:rFonts w:hint="eastAsia"/>
+          <w:color w:val="000000" w:themeColor="text1"/>
+        </w:rPr>
+        <w:t>emplace</w:t>
+      </w:r>
+      <w:r>
+        <w:rPr>
+          <w:rFonts w:hint="eastAsia"/>
+          <w:color w:val="000000" w:themeColor="text1"/>
+        </w:rPr>
+        <w:t>时，则是将参数传递给元素类型的构造函数，直接构造元素。</w:t>
+      </w:r>
+    </w:p>
+    <w:p>
+      <w:pPr>
+        <w:rPr>
+          <w:color w:val="000000" w:themeColor="text1"/>
+        </w:rPr>
+      </w:pPr>
+      <w:r>
+        <w:rPr>
+          <w:rFonts w:hint="eastAsia"/>
+          <w:color w:val="000000" w:themeColor="text1"/>
+        </w:rPr>
+        <w:t>程序有两种不同方式来获取</w:t>
+      </w:r>
+      <w:r>
+        <w:rPr>
+          <w:rFonts w:hint="eastAsia"/>
+          <w:color w:val="000000" w:themeColor="text1"/>
+        </w:rPr>
+        <w:t>c</w:t>
+      </w:r>
+      <w:r>
+        <w:rPr>
+          <w:rFonts w:hint="eastAsia"/>
+          <w:color w:val="000000" w:themeColor="text1"/>
+        </w:rPr>
+        <w:t>中的首元素和尾元素的引用，直接的方法是调用</w:t>
+      </w:r>
+      <w:r>
+        <w:rPr>
+          <w:rFonts w:hint="eastAsia"/>
+          <w:color w:val="000000" w:themeColor="text1"/>
+        </w:rPr>
+        <w:t>front</w:t>
+      </w:r>
+      <w:r>
+        <w:rPr>
+          <w:rFonts w:hint="eastAsia"/>
+          <w:color w:val="000000" w:themeColor="text1"/>
+        </w:rPr>
+        <w:t>和</w:t>
+      </w:r>
+      <w:r>
+        <w:rPr>
+          <w:rFonts w:hint="eastAsia"/>
+          <w:color w:val="000000" w:themeColor="text1"/>
+        </w:rPr>
+        <w:t>back</w:t>
+      </w:r>
+      <w:r>
+        <w:rPr>
+          <w:rFonts w:hint="eastAsia"/>
+          <w:color w:val="000000" w:themeColor="text1"/>
+        </w:rPr>
+        <w:t>。间接的方法是通过解引用</w:t>
+      </w:r>
+      <w:r>
+        <w:rPr>
+          <w:rFonts w:hint="eastAsia"/>
+          <w:color w:val="000000" w:themeColor="text1"/>
+        </w:rPr>
+        <w:t>begin</w:t>
+      </w:r>
+      <w:r>
+        <w:rPr>
+          <w:rFonts w:hint="eastAsia"/>
+          <w:color w:val="000000" w:themeColor="text1"/>
+        </w:rPr>
+        <w:t>和</w:t>
+      </w:r>
+      <w:r>
+        <w:rPr>
+          <w:rFonts w:hint="eastAsia"/>
+          <w:color w:val="000000" w:themeColor="text1"/>
+        </w:rPr>
+        <w:t>end</w:t>
+      </w:r>
+      <w:r>
+        <w:rPr>
+          <w:rFonts w:hint="eastAsia"/>
+          <w:color w:val="000000" w:themeColor="text1"/>
+        </w:rPr>
+        <w:t>返回的迭代器。</w:t>
+      </w:r>
+    </w:p>
+    <w:p>
+      <w:pPr>
+        <w:rPr>
+          <w:color w:val="000000" w:themeColor="text1"/>
+        </w:rPr>
+      </w:pPr>
+      <w:r>
+        <w:rPr>
+          <w:rFonts w:hint="eastAsia"/>
+          <w:color w:val="000000" w:themeColor="text1"/>
+        </w:rPr>
+        <w:t>在容器中访问元素的成员函数</w:t>
+      </w:r>
+      <w:r>
+        <w:rPr>
+          <w:rFonts w:hint="eastAsia"/>
+          <w:color w:val="000000" w:themeColor="text1"/>
+        </w:rPr>
+        <w:t>front,back,</w:t>
+      </w:r>
+      <w:r>
+        <w:rPr>
+          <w:rFonts w:hint="eastAsia"/>
+          <w:color w:val="000000" w:themeColor="text1"/>
+        </w:rPr>
+        <w:t>下标和</w:t>
+      </w:r>
+      <w:r>
+        <w:rPr>
+          <w:rFonts w:hint="eastAsia"/>
+          <w:color w:val="000000" w:themeColor="text1"/>
+        </w:rPr>
+        <w:t>at</w:t>
+      </w:r>
+      <w:r>
+        <w:rPr>
+          <w:rFonts w:hint="eastAsia"/>
+          <w:color w:val="000000" w:themeColor="text1"/>
+        </w:rPr>
+        <w:t>返回的都是引用。</w:t>
+      </w:r>
+    </w:p>
+    <w:p>
+      <w:pPr>
+        <w:rPr>
+          <w:color w:val="000000" w:themeColor="text1"/>
+        </w:rPr>
+      </w:pPr>
+      <w:r>
+        <w:rPr>
+          <w:rFonts w:hint="eastAsia"/>
+          <w:color w:val="000000" w:themeColor="text1"/>
+        </w:rPr>
+        <w:t>参考文档：顺序容器的删除操作</w:t>
+      </w:r>
+    </w:p>
+    <w:p>
+      <w:pPr>
+        <w:rPr>
+          <w:color w:val="000000" w:themeColor="text1"/>
+        </w:rPr>
+      </w:pPr>
+      <w:r>
+        <w:rPr>
+          <w:rFonts w:hint="eastAsia"/>
+          <w:color w:val="000000" w:themeColor="text1"/>
+        </w:rPr>
+        <w:t>删除的方法：</w:t>
+      </w:r>
+      <w:r>
+        <w:rPr>
+          <w:rFonts w:hint="eastAsia"/>
+          <w:color w:val="000000" w:themeColor="text1"/>
+        </w:rPr>
+        <w:t>pop_back(),pop_front(),erase(),clear()</w:t>
+      </w:r>
+    </w:p>
+    <w:p>
+      <w:pPr>
+        <w:rPr>
+          <w:color w:val="000000" w:themeColor="text1"/>
+        </w:rPr>
+      </w:pPr>
+      <w:r>
+        <w:rPr>
+          <w:rFonts w:hint="eastAsia"/>
+          <w:color w:val="000000" w:themeColor="text1"/>
+        </w:rPr>
         <w:t>vector</w:t>
       </w:r>
       <w:r>
         <w:rPr>
           <w:rFonts w:hint="eastAsia"/>
-          <w:color w:val="FF0000"/>
-        </w:rPr>
-        <w:t>是最好的选择，除非你有很好的理由选择其他容器。</w:t>
-      </w:r>
-    </w:p>
-    <w:p>
-      <w:pPr>
-        <w:rPr>
-          <w:rFonts w:hint="eastAsia"/>
-        </w:rPr>
-      </w:pPr>
-      <w:r>
-        <w:rPr>
-          <w:rFonts w:hint="eastAsia"/>
-        </w:rPr>
-        <w:t>参考文档：选择容器的基本原则</w:t>
-      </w:r>
-    </w:p>
-    <w:p/>
-    <w:p>
-      <w:pPr>
-        <w:rPr>
-          <w:rFonts w:hint="eastAsia"/>
-        </w:rPr>
-      </w:pPr>
-      <w:r>
-        <w:rPr>
-          <w:rFonts w:hint="eastAsia"/>
-        </w:rPr>
-        <w:t xml:space="preserve">2 </w:t>
-      </w:r>
-      <w:r>
-        <w:rPr>
-          <w:rFonts w:hint="eastAsia"/>
-        </w:rPr>
-        <w:t>容器库概览</w:t>
-      </w:r>
-    </w:p>
-    <w:p>
-      <w:pPr>
-        <w:rPr>
-          <w:rFonts w:hint="eastAsia"/>
-        </w:rPr>
-      </w:pPr>
-      <w:r>
-        <w:rPr>
-          <w:rFonts w:hint="eastAsia"/>
-        </w:rPr>
-        <w:t>参考文档：容器操作</w:t>
-      </w:r>
-    </w:p>
-    <w:p>
-      <w:pPr>
-        <w:rPr>
-          <w:rFonts w:hint="eastAsia"/>
-        </w:rPr>
-      </w:pPr>
-      <w:r>
-        <w:rPr>
-          <w:rFonts w:hint="eastAsia"/>
-        </w:rPr>
-        <w:t>forward_list</w:t>
-      </w:r>
-      <w:r>
-        <w:rPr>
-          <w:rFonts w:hint="eastAsia"/>
-        </w:rPr>
-        <w:t>迭代器不支持递减运算符</w:t>
-      </w:r>
-      <w:r>
-        <w:rPr>
-          <w:rFonts w:hint="eastAsia"/>
-        </w:rPr>
-        <w:t>(--)</w:t>
-      </w:r>
-      <w:r>
-        <w:rPr>
-          <w:rFonts w:hint="eastAsia"/>
-        </w:rPr>
-        <w:t>。</w:t>
-      </w:r>
-    </w:p>
-    <w:p>
-      <w:pPr>
-        <w:rPr>
-          <w:rFonts w:hint="eastAsia"/>
-        </w:rPr>
-      </w:pPr>
-      <w:r>
-        <w:rPr>
-          <w:rFonts w:hint="eastAsia"/>
-        </w:rPr>
-        <w:t>begin</w:t>
-      </w:r>
-      <w:r>
-        <w:rPr>
-          <w:rFonts w:hint="eastAsia"/>
+          <w:color w:val="000000" w:themeColor="text1"/>
         </w:rPr>
         <w:t>和</w:t>
       </w:r>
       <w:r>
         <w:rPr>
           <w:rFonts w:hint="eastAsia"/>
-        </w:rPr>
-        <w:t>end</w:t>
-      </w:r>
-      <w:r>
-        <w:rPr>
-          <w:rFonts w:hint="eastAsia"/>
-        </w:rPr>
-        <w:t>有多个版本：带</w:t>
-      </w:r>
-      <w:r>
-        <w:rPr>
-          <w:rFonts w:hint="eastAsia"/>
-        </w:rPr>
-        <w:t>r</w:t>
-      </w:r>
-      <w:r>
-        <w:rPr>
-          <w:rFonts w:hint="eastAsia"/>
-        </w:rPr>
-        <w:t>的版本返回反向迭代器。</w:t>
-      </w:r>
-      <w:r>
-        <w:rPr>
-          <w:rFonts w:hint="eastAsia"/>
-        </w:rPr>
-        <w:t>begin,rbegin,cbegin</w:t>
-      </w:r>
-      <w:r>
-        <w:rPr>
-          <w:rFonts w:hint="eastAsia"/>
+          <w:color w:val="000000" w:themeColor="text1"/>
+        </w:rPr>
+        <w:t>string</w:t>
+      </w:r>
+      <w:r>
+        <w:rPr>
+          <w:rFonts w:hint="eastAsia"/>
+          <w:color w:val="000000" w:themeColor="text1"/>
+        </w:rPr>
+        <w:t>不支持</w:t>
+      </w:r>
+      <w:r>
+        <w:rPr>
+          <w:rFonts w:hint="eastAsia"/>
+          <w:color w:val="000000" w:themeColor="text1"/>
+        </w:rPr>
+        <w:t>push_front</w:t>
+      </w:r>
+      <w:r>
+        <w:rPr>
+          <w:rFonts w:hint="eastAsia"/>
+          <w:color w:val="000000" w:themeColor="text1"/>
         </w:rPr>
         <w:t>和</w:t>
       </w:r>
       <w:r>
         <w:rPr>
           <w:rFonts w:hint="eastAsia"/>
-        </w:rPr>
-        <w:t>crbegin</w:t>
-      </w:r>
-      <w:r>
-        <w:rPr>
-          <w:rFonts w:hint="eastAsia"/>
-        </w:rPr>
-        <w:t>。</w:t>
-      </w:r>
-    </w:p>
-    <w:p>
-      <w:pPr>
-        <w:rPr>
-          <w:rFonts w:hint="eastAsia"/>
-        </w:rPr>
-      </w:pPr>
-      <w:r>
-        <w:rPr>
-          <w:rFonts w:hint="eastAsia"/>
-        </w:rPr>
-        <w:t>参考文档：容器定义和初始化</w:t>
-      </w:r>
-    </w:p>
-    <w:p>
-      <w:pPr>
-        <w:rPr>
-          <w:rFonts w:hint="eastAsia"/>
-          <w:color w:val="FF0000"/>
-        </w:rPr>
-      </w:pPr>
-      <w:r>
-        <w:rPr>
-          <w:rFonts w:hint="eastAsia"/>
-          <w:color w:val="FF0000"/>
-        </w:rPr>
-        <w:t>为了创建一个容器为另一个容器的拷贝，两个容器的类型及其元素类型必须匹配，不过，当传递迭代器参数来拷贝一个范围时，就不要求容器类型是相同的了。</w:t>
-      </w:r>
-    </w:p>
-    <w:p>
-      <w:r>
-        <w:t>vector&lt;const char*&gt; articles;forward_list&lt;string&gt; words(articles.begin(), articles.end());</w:t>
-      </w:r>
-    </w:p>
-    <w:p>
-      <w:pPr>
-        <w:rPr>
-          <w:rFonts w:hint="eastAsia"/>
-        </w:rPr>
-      </w:pPr>
-      <w:r>
-        <w:rPr>
-          <w:rFonts w:hint="eastAsia"/>
-        </w:rPr>
-        <w:t>与内置数组一样，标准库</w:t>
-      </w:r>
-      <w:r>
-        <w:rPr>
-          <w:rFonts w:hint="eastAsia"/>
-        </w:rPr>
-        <w:t>array</w:t>
-      </w:r>
-      <w:r>
-        <w:rPr>
-          <w:rFonts w:hint="eastAsia"/>
-        </w:rPr>
-        <w:t>的大小也是类型的一部分，</w:t>
-      </w:r>
-      <w:r>
-        <w:rPr>
-          <w:rFonts w:hint="eastAsia"/>
-        </w:rPr>
-        <w:t>array&lt;int,42&gt; arr;</w:t>
-      </w:r>
-    </w:p>
-    <w:p>
-      <w:pPr>
-        <w:rPr>
-          <w:rFonts w:hint="eastAsia"/>
-          <w:color w:val="FF0000"/>
-        </w:rPr>
-      </w:pPr>
-      <w:r>
-        <w:rPr>
-          <w:rFonts w:hint="eastAsia"/>
-          <w:color w:val="FF0000"/>
-        </w:rPr>
-        <w:t>交换</w:t>
-      </w:r>
-      <w:r>
-        <w:rPr>
-          <w:rFonts w:hint="eastAsia"/>
-          <w:color w:val="FF0000"/>
-        </w:rPr>
-        <w:t>c1</w:t>
-      </w:r>
-      <w:r>
-        <w:rPr>
-          <w:rFonts w:hint="eastAsia"/>
-          <w:color w:val="FF0000"/>
-        </w:rPr>
-        <w:t>和</w:t>
-      </w:r>
-      <w:r>
-        <w:rPr>
-          <w:rFonts w:hint="eastAsia"/>
-          <w:color w:val="FF0000"/>
-        </w:rPr>
-        <w:t>c2</w:t>
-      </w:r>
-      <w:r>
-        <w:rPr>
-          <w:rFonts w:hint="eastAsia"/>
-          <w:color w:val="FF0000"/>
-        </w:rPr>
-        <w:t>：</w:t>
-      </w:r>
-      <w:r>
-        <w:rPr>
-          <w:rFonts w:hint="eastAsia"/>
-          <w:color w:val="FF0000"/>
-        </w:rPr>
-        <w:t>swap(c1, c2)</w:t>
-      </w:r>
-      <w:r>
-        <w:rPr>
-          <w:rFonts w:hint="eastAsia"/>
-          <w:color w:val="FF0000"/>
-        </w:rPr>
-        <w:t>或者</w:t>
-      </w:r>
-      <w:r>
-        <w:rPr>
-          <w:rFonts w:hint="eastAsia"/>
-          <w:color w:val="FF0000"/>
-        </w:rPr>
-        <w:t>c1.swap(c2)</w:t>
-      </w:r>
-      <w:r>
-        <w:rPr>
-          <w:rFonts w:hint="eastAsia"/>
-          <w:color w:val="FF0000"/>
-        </w:rPr>
-        <w:t>，</w:t>
-      </w:r>
-      <w:r>
-        <w:rPr>
-          <w:rFonts w:hint="eastAsia"/>
-          <w:color w:val="FF0000"/>
-        </w:rPr>
-        <w:t>swap</w:t>
-      </w:r>
-      <w:r>
-        <w:rPr>
-          <w:rFonts w:hint="eastAsia"/>
-          <w:color w:val="FF0000"/>
-        </w:rPr>
-        <w:t>通常比从</w:t>
-      </w:r>
-      <w:r>
-        <w:rPr>
-          <w:rFonts w:hint="eastAsia"/>
-          <w:color w:val="FF0000"/>
-        </w:rPr>
-        <w:t>c2</w:t>
-      </w:r>
-      <w:r>
-        <w:rPr>
-          <w:rFonts w:hint="eastAsia"/>
-          <w:color w:val="FF0000"/>
-        </w:rPr>
-        <w:t>向</w:t>
-      </w:r>
-      <w:r>
-        <w:rPr>
-          <w:rFonts w:hint="eastAsia"/>
-          <w:color w:val="FF0000"/>
-        </w:rPr>
-        <w:t>c1</w:t>
-      </w:r>
-      <w:r>
-        <w:rPr>
-          <w:rFonts w:hint="eastAsia"/>
-          <w:color w:val="FF0000"/>
-        </w:rPr>
-        <w:t>拷贝元素快很多。</w:t>
-      </w:r>
-    </w:p>
-    <w:p>
-      <w:pPr>
-        <w:rPr>
-          <w:rFonts w:hint="eastAsia"/>
-        </w:rPr>
-      </w:pPr>
-      <w:r>
-        <w:rPr>
-          <w:rFonts w:hint="eastAsia"/>
-        </w:rPr>
-        <w:t>参考文档：容器赋值运算</w:t>
-      </w:r>
-    </w:p>
-    <w:p>
-      <w:pPr>
-        <w:rPr>
-          <w:rFonts w:hint="eastAsia"/>
-        </w:rPr>
-      </w:pPr>
-      <w:r>
-        <w:rPr>
-          <w:rFonts w:hint="eastAsia"/>
-        </w:rPr>
-        <w:t>赋值函数</w:t>
-      </w:r>
-      <w:r>
-        <w:rPr>
-          <w:rFonts w:hint="eastAsia"/>
-        </w:rPr>
-        <w:t>assign</w:t>
-      </w:r>
-    </w:p>
-    <w:p>
-      <w:pPr>
-        <w:rPr>
-          <w:rFonts w:hint="eastAsia"/>
-        </w:rPr>
-      </w:pPr>
-      <w:r>
-        <w:rPr>
-          <w:rFonts w:hint="eastAsia"/>
-        </w:rPr>
-        <w:t>容器大小操作</w:t>
-      </w:r>
-      <w:r>
-        <w:rPr>
-          <w:rFonts w:hint="eastAsia"/>
-        </w:rPr>
-        <w:t>:size()</w:t>
-      </w:r>
-      <w:r>
-        <w:rPr>
-          <w:rFonts w:hint="eastAsia"/>
-        </w:rPr>
-        <w:t>，</w:t>
-      </w:r>
-      <w:r>
-        <w:rPr>
-          <w:rFonts w:hint="eastAsia"/>
-        </w:rPr>
-        <w:t>empty()</w:t>
-      </w:r>
-      <w:r>
-        <w:rPr>
-          <w:rFonts w:hint="eastAsia"/>
-        </w:rPr>
-        <w:t>和</w:t>
-      </w:r>
-      <w:r>
-        <w:rPr>
-          <w:rFonts w:hint="eastAsia"/>
-        </w:rPr>
-        <w:t>max_size()</w:t>
-      </w:r>
-    </w:p>
-    <w:p/>
-    <w:p>
-      <w:pPr>
-        <w:rPr>
-          <w:rFonts w:hint="eastAsia"/>
-        </w:rPr>
-      </w:pPr>
-      <w:r>
-        <w:rPr>
-          <w:rFonts w:hint="eastAsia"/>
-        </w:rPr>
-        <w:t xml:space="preserve">3 </w:t>
-      </w:r>
-      <w:r>
-        <w:rPr>
-          <w:rFonts w:hint="eastAsia"/>
-        </w:rPr>
-        <w:t>顺序容器操作</w:t>
-      </w:r>
-    </w:p>
-    <w:p>
-      <w:pPr>
-        <w:rPr>
-          <w:rFonts w:hint="eastAsia"/>
-        </w:rPr>
-      </w:pPr>
-      <w:r>
-        <w:rPr>
-          <w:rFonts w:hint="eastAsia"/>
-        </w:rPr>
-        <w:t>参考文档：向顺序容器添加元素的操作</w:t>
-      </w:r>
-    </w:p>
-    <w:p>
-      <w:pPr>
-        <w:rPr>
-          <w:rFonts w:hint="eastAsia"/>
-        </w:rPr>
-      </w:pPr>
-      <w:r>
-        <w:rPr>
-          <w:rFonts w:hint="eastAsia"/>
-        </w:rPr>
-        <w:t>在迭代器</w:t>
-      </w:r>
-      <w:r>
-        <w:rPr>
-          <w:rFonts w:hint="eastAsia"/>
-        </w:rPr>
-        <w:t>p</w:t>
-      </w:r>
-      <w:r>
-        <w:rPr>
-          <w:rFonts w:hint="eastAsia"/>
-        </w:rPr>
-        <w:t>指向的元素之前插入一个或多个元素</w:t>
-      </w:r>
-      <w:r>
-        <w:rPr>
-          <w:rFonts w:hint="eastAsia"/>
-        </w:rPr>
-        <w:t>c.insert(p,b,e);</w:t>
-      </w:r>
-    </w:p>
-    <w:p>
-      <w:pPr>
-        <w:rPr>
-          <w:rFonts w:hint="eastAsia"/>
-        </w:rPr>
-      </w:pPr>
-      <w:r>
-        <w:rPr>
-          <w:rFonts w:hint="eastAsia"/>
-        </w:rPr>
-        <w:t>当我们使用各种插入操作时，必须记得不同容器使用不同的策略来分配空间，而这些策略直接影响性能。</w:t>
-      </w:r>
-    </w:p>
-    <w:p>
-      <w:pPr>
-        <w:rPr>
-          <w:rFonts w:hint="eastAsia"/>
-          <w:color w:val="FF0000"/>
-        </w:rPr>
-      </w:pPr>
-      <w:r>
-        <w:rPr>
-          <w:rFonts w:hint="eastAsia"/>
-          <w:color w:val="FF0000"/>
-        </w:rPr>
-        <w:t>当调用</w:t>
-      </w:r>
-      <w:r>
-        <w:rPr>
-          <w:rFonts w:hint="eastAsia"/>
-          <w:color w:val="FF0000"/>
-        </w:rPr>
-        <w:t>push</w:t>
-      </w:r>
-      <w:r>
-        <w:rPr>
-          <w:rFonts w:hint="eastAsia"/>
-          <w:color w:val="FF0000"/>
-        </w:rPr>
-        <w:t>或</w:t>
-      </w:r>
-      <w:r>
-        <w:rPr>
-          <w:rFonts w:hint="eastAsia"/>
-          <w:color w:val="FF0000"/>
-        </w:rPr>
-        <w:t>insert</w:t>
-      </w:r>
-      <w:r>
-        <w:rPr>
-          <w:rFonts w:hint="eastAsia"/>
-          <w:color w:val="FF0000"/>
-        </w:rPr>
-        <w:t>时，我们将元素对象拷贝到容器中，而当我们调用</w:t>
-      </w:r>
-      <w:r>
-        <w:rPr>
-          <w:rFonts w:hint="eastAsia"/>
-          <w:color w:val="FF0000"/>
-        </w:rPr>
-        <w:t>emplace</w:t>
-      </w:r>
-      <w:r>
-        <w:rPr>
-          <w:rFonts w:hint="eastAsia"/>
-          <w:color w:val="FF0000"/>
-        </w:rPr>
-        <w:t>时，则是将参数传递给元素类型的构造函数，直接构造元素。</w:t>
-      </w:r>
-    </w:p>
-    <w:p>
-      <w:pPr>
-        <w:rPr>
-          <w:rFonts w:hint="eastAsia"/>
-        </w:rPr>
-      </w:pPr>
-      <w:r>
-        <w:rPr>
-          <w:rFonts w:hint="eastAsia"/>
-        </w:rPr>
-        <w:t>程序有两种不同方式来获取</w:t>
-      </w:r>
-      <w:r>
-        <w:rPr>
-          <w:rFonts w:hint="eastAsia"/>
-        </w:rPr>
-        <w:t>c</w:t>
-      </w:r>
-      <w:r>
-        <w:rPr>
-          <w:rFonts w:hint="eastAsia"/>
-        </w:rPr>
-        <w:t>中的首元素和尾元素的引用，直接的方法是调用</w:t>
-      </w:r>
-      <w:r>
-        <w:rPr>
-          <w:rFonts w:hint="eastAsia"/>
-        </w:rPr>
-        <w:t>front</w:t>
-      </w:r>
-      <w:r>
-        <w:rPr>
-          <w:rFonts w:hint="eastAsia"/>
-        </w:rPr>
-        <w:t>和</w:t>
-      </w:r>
-      <w:r>
-        <w:rPr>
-          <w:rFonts w:hint="eastAsia"/>
-        </w:rPr>
-        <w:t>back</w:t>
-      </w:r>
-      <w:r>
-        <w:rPr>
-          <w:rFonts w:hint="eastAsia"/>
-        </w:rPr>
-        <w:t>。间接的方法是通过解引用</w:t>
-      </w:r>
-      <w:r>
-        <w:rPr>
-          <w:rFonts w:hint="eastAsia"/>
-        </w:rPr>
-        <w:t>begin</w:t>
-      </w:r>
-      <w:r>
-        <w:rPr>
-          <w:rFonts w:hint="eastAsia"/>
-        </w:rPr>
-        <w:t>和</w:t>
-      </w:r>
-      <w:r>
-        <w:rPr>
-          <w:rFonts w:hint="eastAsia"/>
-        </w:rPr>
-        <w:t>end</w:t>
-      </w:r>
-      <w:r>
-        <w:rPr>
-          <w:rFonts w:hint="eastAsia"/>
-        </w:rPr>
-        <w:t>返回的迭代器。</w:t>
-      </w:r>
-    </w:p>
-    <w:p>
-      <w:pPr>
-        <w:rPr>
-          <w:rFonts w:hint="eastAsia"/>
-        </w:rPr>
-      </w:pPr>
-      <w:r>
-        <w:rPr>
-          <w:rFonts w:hint="eastAsia"/>
-        </w:rPr>
-        <w:t>在容器中访问元素的成员函数</w:t>
-      </w:r>
-      <w:r>
-        <w:rPr>
-          <w:rFonts w:hint="eastAsia"/>
-        </w:rPr>
-        <w:t>front,back,</w:t>
-      </w:r>
-      <w:r>
-        <w:rPr>
-          <w:rFonts w:hint="eastAsia"/>
-        </w:rPr>
-        <w:t>下标和</w:t>
-      </w:r>
-      <w:r>
-        <w:rPr>
-          <w:rFonts w:hint="eastAsia"/>
-        </w:rPr>
-        <w:t>at</w:t>
-      </w:r>
-      <w:r>
-        <w:rPr>
-          <w:rFonts w:hint="eastAsia"/>
-        </w:rPr>
-        <w:t>返回的都是引用。</w:t>
-      </w:r>
-    </w:p>
-    <w:p>
-      <w:pPr>
-        <w:rPr>
-          <w:rFonts w:hint="eastAsia"/>
-        </w:rPr>
-      </w:pPr>
-      <w:r>
-        <w:rPr>
-          <w:rFonts w:hint="eastAsia"/>
-        </w:rPr>
-        <w:t>参考文档：顺序容器的删除操作</w:t>
-      </w:r>
-    </w:p>
-    <w:p>
-      <w:pPr>
-        <w:rPr>
-          <w:rFonts w:hint="eastAsia"/>
-        </w:rPr>
-      </w:pPr>
-      <w:r>
-        <w:rPr>
-          <w:rFonts w:hint="eastAsia"/>
-        </w:rPr>
-        <w:t>删除的方法：</w:t>
-      </w:r>
-      <w:r>
-        <w:rPr>
-          <w:rFonts w:hint="eastAsia"/>
-        </w:rPr>
-        <w:t>pop_back(),pop_front(),erase(),clear()</w:t>
-      </w:r>
-    </w:p>
-    <w:p>
-      <w:pPr>
-        <w:rPr>
-          <w:rFonts w:hint="eastAsia"/>
-        </w:rPr>
-      </w:pPr>
-      <w:r>
-        <w:rPr>
-          <w:rFonts w:hint="eastAsia"/>
-        </w:rPr>
-        <w:t>vector</w:t>
-      </w:r>
-      <w:r>
-        <w:rPr>
-          <w:rFonts w:hint="eastAsia"/>
-        </w:rPr>
-        <w:t>和</w:t>
-      </w:r>
-      <w:r>
-        <w:rPr>
-          <w:rFonts w:hint="eastAsia"/>
-        </w:rPr>
-        <w:t>string</w:t>
-      </w:r>
-      <w:r>
-        <w:rPr>
-          <w:rFonts w:hint="eastAsia"/>
-        </w:rPr>
-        <w:t>不支持</w:t>
-      </w:r>
-      <w:r>
-        <w:rPr>
-          <w:rFonts w:hint="eastAsia"/>
-        </w:rPr>
-        <w:t>push_front</w:t>
-      </w:r>
-      <w:r>
-        <w:rPr>
-          <w:rFonts w:hint="eastAsia"/>
-        </w:rPr>
-        <w:t>和</w:t>
-      </w:r>
-      <w:r>
-        <w:rPr>
-          <w:rFonts w:hint="eastAsia"/>
+          <w:color w:val="000000" w:themeColor="text1"/>
         </w:rPr>
         <w:t>pop_front</w:t>
       </w:r>
@@ -1013,12 +1133,13 @@
     <w:p>
       <w:pPr>
         <w:rPr>
-          <w:rFonts w:hint="eastAsia"/>
-        </w:rPr>
-      </w:pPr>
-      <w:r>
-        <w:rPr>
-          <w:rFonts w:hint="eastAsia"/>
+          <w:color w:val="000000" w:themeColor="text1"/>
+        </w:rPr>
+      </w:pPr>
+      <w:r>
+        <w:rPr>
+          <w:rFonts w:hint="eastAsia"/>
+          <w:color w:val="000000" w:themeColor="text1"/>
         </w:rPr>
         <w:lastRenderedPageBreak/>
         <w:t>编程：删除</w:t>
@@ -1026,12 +1147,14 @@
       <w:r>
         <w:rPr>
           <w:rFonts w:hint="eastAsia"/>
+          <w:color w:val="000000" w:themeColor="text1"/>
         </w:rPr>
         <w:t>list</w:t>
       </w:r>
       <w:r>
         <w:rPr>
           <w:rFonts w:hint="eastAsia"/>
+          <w:color w:val="000000" w:themeColor="text1"/>
         </w:rPr>
         <w:t>中的奇数。</w:t>
       </w:r>
@@ -1039,48 +1162,55 @@
     <w:p>
       <w:pPr>
         <w:rPr>
-          <w:rFonts w:hint="eastAsia"/>
-        </w:rPr>
-      </w:pPr>
-      <w:r>
-        <w:rPr>
-          <w:rFonts w:hint="eastAsia"/>
+          <w:color w:val="000000" w:themeColor="text1"/>
+        </w:rPr>
+      </w:pPr>
+      <w:r>
+        <w:rPr>
+          <w:rFonts w:hint="eastAsia"/>
+          <w:color w:val="000000" w:themeColor="text1"/>
         </w:rPr>
         <w:t>添加删除</w:t>
       </w:r>
       <w:r>
         <w:rPr>
           <w:rFonts w:hint="eastAsia"/>
+          <w:color w:val="000000" w:themeColor="text1"/>
         </w:rPr>
         <w:t>vector</w:t>
       </w:r>
       <w:r>
         <w:rPr>
           <w:rFonts w:hint="eastAsia"/>
+          <w:color w:val="000000" w:themeColor="text1"/>
         </w:rPr>
         <w:t>，</w:t>
       </w:r>
       <w:r>
         <w:rPr>
           <w:rFonts w:hint="eastAsia"/>
+          <w:color w:val="000000" w:themeColor="text1"/>
         </w:rPr>
         <w:t>string</w:t>
       </w:r>
       <w:r>
         <w:rPr>
           <w:rFonts w:hint="eastAsia"/>
+          <w:color w:val="000000" w:themeColor="text1"/>
         </w:rPr>
         <w:t>或</w:t>
       </w:r>
       <w:r>
         <w:rPr>
           <w:rFonts w:hint="eastAsia"/>
+          <w:color w:val="000000" w:themeColor="text1"/>
         </w:rPr>
         <w:t>deque</w:t>
       </w:r>
       <w:r>
         <w:rPr>
           <w:rFonts w:hint="eastAsia"/>
+          <w:color w:val="000000" w:themeColor="text1"/>
         </w:rPr>
         <w:t>元素的循环程序必须考虑迭代器，引用和指针可能失效的问题。</w:t>
       </w:r>
@@ -1088,12 +1218,13 @@
     <w:p>
       <w:pPr>
         <w:rPr>
-          <w:rFonts w:hint="eastAsia"/>
-        </w:rPr>
-      </w:pPr>
-      <w:r>
-        <w:rPr>
-          <w:rFonts w:hint="eastAsia"/>
+          <w:color w:val="000000" w:themeColor="text1"/>
+        </w:rPr>
+      </w:pPr>
+      <w:r>
+        <w:rPr>
+          <w:rFonts w:hint="eastAsia"/>
+          <w:color w:val="000000" w:themeColor="text1"/>
         </w:rPr>
         <w:t>编程：删除偶数元素，复制每个奇数元素</w:t>
       </w:r>
@@ -1101,56 +1232,69 @@
     <w:p>
       <w:pPr>
         <w:rPr>
-          <w:rFonts w:hint="eastAsia"/>
-        </w:rPr>
-      </w:pPr>
-      <w:r>
-        <w:rPr>
-          <w:rFonts w:hint="eastAsia"/>
+          <w:color w:val="000000" w:themeColor="text1"/>
+        </w:rPr>
+      </w:pPr>
+      <w:r>
+        <w:rPr>
+          <w:rFonts w:hint="eastAsia"/>
+          <w:color w:val="000000" w:themeColor="text1"/>
         </w:rPr>
         <w:t>不要保存</w:t>
       </w:r>
       <w:r>
         <w:rPr>
           <w:rFonts w:hint="eastAsia"/>
+          <w:color w:val="000000" w:themeColor="text1"/>
         </w:rPr>
         <w:t>end</w:t>
       </w:r>
       <w:r>
         <w:rPr>
           <w:rFonts w:hint="eastAsia"/>
+          <w:color w:val="000000" w:themeColor="text1"/>
         </w:rPr>
         <w:t>返回的迭代器。每次使用</w:t>
       </w:r>
       <w:r>
         <w:rPr>
           <w:rFonts w:hint="eastAsia"/>
+          <w:color w:val="000000" w:themeColor="text1"/>
         </w:rPr>
         <w:t>end()</w:t>
       </w:r>
       <w:r>
         <w:rPr>
           <w:rFonts w:hint="eastAsia"/>
+          <w:color w:val="000000" w:themeColor="text1"/>
         </w:rPr>
         <w:t>求值。</w:t>
       </w:r>
     </w:p>
-    <w:p/>
-    <w:p>
-      <w:pPr>
-        <w:rPr>
-          <w:rFonts w:hint="eastAsia"/>
-        </w:rPr>
-      </w:pPr>
-      <w:r>
-        <w:rPr>
-          <w:rFonts w:hint="eastAsia"/>
+    <w:p>
+      <w:pPr>
+        <w:rPr>
+          <w:color w:val="000000" w:themeColor="text1"/>
+        </w:rPr>
+      </w:pPr>
+    </w:p>
+    <w:p>
+      <w:pPr>
+        <w:rPr>
+          <w:color w:val="000000" w:themeColor="text1"/>
+        </w:rPr>
+      </w:pPr>
+      <w:r>
+        <w:rPr>
+          <w:rFonts w:hint="eastAsia"/>
+          <w:color w:val="000000" w:themeColor="text1"/>
         </w:rPr>
         <w:t>4 vector</w:t>
       </w:r>
       <w:r>
         <w:rPr>
           <w:rFonts w:hint="eastAsia"/>
+          <w:color w:val="000000" w:themeColor="text1"/>
         </w:rPr>
         <w:t>对象是如何增长的</w:t>
       </w:r>
@@ -1158,30 +1302,34 @@
     <w:p>
       <w:pPr>
         <w:rPr>
-          <w:rFonts w:hint="eastAsia"/>
-        </w:rPr>
-      </w:pPr>
-      <w:r>
-        <w:rPr>
-          <w:rFonts w:hint="eastAsia"/>
+          <w:color w:val="000000" w:themeColor="text1"/>
+        </w:rPr>
+      </w:pPr>
+      <w:r>
+        <w:rPr>
+          <w:rFonts w:hint="eastAsia"/>
+          <w:color w:val="000000" w:themeColor="text1"/>
         </w:rPr>
         <w:t>vector</w:t>
       </w:r>
       <w:r>
         <w:rPr>
           <w:rFonts w:hint="eastAsia"/>
+          <w:color w:val="000000" w:themeColor="text1"/>
         </w:rPr>
         <w:t>和</w:t>
       </w:r>
       <w:r>
         <w:rPr>
           <w:rFonts w:hint="eastAsia"/>
+          <w:color w:val="000000" w:themeColor="text1"/>
         </w:rPr>
         <w:t>string</w:t>
       </w:r>
       <w:r>
         <w:rPr>
           <w:rFonts w:hint="eastAsia"/>
+          <w:color w:val="000000" w:themeColor="text1"/>
         </w:rPr>
         <w:t>中的元素是连续存储的，向它们添加元素，如果没有空间容纳新元素，必须分配新的空间，将已有的元素移到新空间中，释放旧空间。</w:t>
       </w:r>
@@ -1189,12 +1337,13 @@
     <w:p>
       <w:pPr>
         <w:rPr>
-          <w:rFonts w:hint="eastAsia"/>
-        </w:rPr>
-      </w:pPr>
-      <w:r>
-        <w:rPr>
-          <w:rFonts w:hint="eastAsia"/>
+          <w:color w:val="000000" w:themeColor="text1"/>
+        </w:rPr>
+      </w:pPr>
+      <w:r>
+        <w:rPr>
+          <w:rFonts w:hint="eastAsia"/>
+          <w:color w:val="000000" w:themeColor="text1"/>
         </w:rPr>
         <w:t>参考文档：容器大小管理操作</w:t>
       </w:r>
@@ -1202,50 +1351,62 @@
     <w:p>
       <w:pPr>
         <w:rPr>
-          <w:rFonts w:hint="eastAsia"/>
-        </w:rPr>
-      </w:pPr>
-      <w:r>
-        <w:rPr>
-          <w:rFonts w:hint="eastAsia"/>
+          <w:color w:val="000000" w:themeColor="text1"/>
+        </w:rPr>
+      </w:pPr>
+      <w:r>
+        <w:rPr>
+          <w:rFonts w:hint="eastAsia"/>
+          <w:color w:val="000000" w:themeColor="text1"/>
         </w:rPr>
         <w:t>vector</w:t>
       </w:r>
       <w:r>
         <w:rPr>
           <w:rFonts w:hint="eastAsia"/>
+          <w:color w:val="000000" w:themeColor="text1"/>
         </w:rPr>
         <w:t>的实现采用的策略似乎是在每次需要分配新内存空间时将当前容量翻倍。</w:t>
       </w:r>
     </w:p>
-    <w:p/>
-    <w:p>
-      <w:pPr>
-        <w:rPr>
-          <w:rFonts w:hint="eastAsia"/>
-        </w:rPr>
-      </w:pPr>
-      <w:r>
-        <w:rPr>
-          <w:rFonts w:hint="eastAsia"/>
+    <w:p>
+      <w:pPr>
+        <w:rPr>
+          <w:color w:val="000000" w:themeColor="text1"/>
+        </w:rPr>
+      </w:pPr>
+    </w:p>
+    <w:p>
+      <w:pPr>
+        <w:rPr>
+          <w:color w:val="000000" w:themeColor="text1"/>
+        </w:rPr>
+      </w:pPr>
+      <w:r>
+        <w:rPr>
+          <w:rFonts w:hint="eastAsia"/>
+          <w:color w:val="000000" w:themeColor="text1"/>
         </w:rPr>
         <w:t xml:space="preserve">5 </w:t>
       </w:r>
       <w:r>
         <w:rPr>
           <w:rFonts w:hint="eastAsia"/>
+          <w:color w:val="000000" w:themeColor="text1"/>
         </w:rPr>
         <w:t>额外的</w:t>
       </w:r>
       <w:r>
         <w:rPr>
           <w:rFonts w:hint="eastAsia"/>
+          <w:color w:val="000000" w:themeColor="text1"/>
         </w:rPr>
         <w:t>string</w:t>
       </w:r>
       <w:r>
         <w:rPr>
           <w:rFonts w:hint="eastAsia"/>
+          <w:color w:val="000000" w:themeColor="text1"/>
         </w:rPr>
         <w:t>操作</w:t>
       </w:r>
@@ -1253,42 +1414,48 @@
     <w:p>
       <w:pPr>
         <w:rPr>
-          <w:rFonts w:hint="eastAsia"/>
-        </w:rPr>
-      </w:pPr>
-      <w:r>
-        <w:rPr>
-          <w:rFonts w:hint="eastAsia"/>
+          <w:color w:val="000000" w:themeColor="text1"/>
+        </w:rPr>
+      </w:pPr>
+      <w:r>
+        <w:rPr>
+          <w:rFonts w:hint="eastAsia"/>
+          <w:color w:val="000000" w:themeColor="text1"/>
         </w:rPr>
         <w:t>substr</w:t>
       </w:r>
       <w:r>
         <w:rPr>
           <w:rFonts w:hint="eastAsia"/>
+          <w:color w:val="000000" w:themeColor="text1"/>
         </w:rPr>
         <w:t>操作返回一个</w:t>
       </w:r>
       <w:r>
         <w:rPr>
           <w:rFonts w:hint="eastAsia"/>
+          <w:color w:val="000000" w:themeColor="text1"/>
         </w:rPr>
         <w:t>string</w:t>
       </w:r>
       <w:r>
         <w:rPr>
           <w:rFonts w:hint="eastAsia"/>
+          <w:color w:val="000000" w:themeColor="text1"/>
         </w:rPr>
         <w:t>，它是原始</w:t>
       </w:r>
       <w:r>
         <w:rPr>
           <w:rFonts w:hint="eastAsia"/>
+          <w:color w:val="000000" w:themeColor="text1"/>
         </w:rPr>
         <w:t>string</w:t>
       </w:r>
       <w:r>
         <w:rPr>
           <w:rFonts w:hint="eastAsia"/>
+          <w:color w:val="000000" w:themeColor="text1"/>
         </w:rPr>
         <w:t>的一部分或全部的拷贝。</w:t>
       </w:r>
@@ -1296,24 +1463,27 @@
     <w:p>
       <w:pPr>
         <w:rPr>
-          <w:rFonts w:hint="eastAsia"/>
-        </w:rPr>
-      </w:pPr>
-      <w:r>
-        <w:rPr>
-          <w:rFonts w:hint="eastAsia"/>
+          <w:color w:val="000000" w:themeColor="text1"/>
+        </w:rPr>
+      </w:pPr>
+      <w:r>
+        <w:rPr>
+          <w:rFonts w:hint="eastAsia"/>
+          <w:color w:val="000000" w:themeColor="text1"/>
         </w:rPr>
         <w:t>构造</w:t>
       </w:r>
       <w:r>
         <w:rPr>
           <w:rFonts w:hint="eastAsia"/>
+          <w:color w:val="000000" w:themeColor="text1"/>
         </w:rPr>
         <w:t>string</w:t>
       </w:r>
       <w:r>
         <w:rPr>
           <w:rFonts w:hint="eastAsia"/>
+          <w:color w:val="000000" w:themeColor="text1"/>
         </w:rPr>
         <w:t>的其他方法</w:t>
       </w:r>
@@ -1321,24 +1491,27 @@
     <w:p>
       <w:pPr>
         <w:rPr>
-          <w:rFonts w:hint="eastAsia"/>
-        </w:rPr>
-      </w:pPr>
-      <w:r>
-        <w:rPr>
-          <w:rFonts w:hint="eastAsia"/>
+          <w:color w:val="000000" w:themeColor="text1"/>
+        </w:rPr>
+      </w:pPr>
+      <w:r>
+        <w:rPr>
+          <w:rFonts w:hint="eastAsia"/>
+          <w:color w:val="000000" w:themeColor="text1"/>
         </w:rPr>
         <w:t>改变</w:t>
       </w:r>
       <w:r>
         <w:rPr>
           <w:rFonts w:hint="eastAsia"/>
+          <w:color w:val="000000" w:themeColor="text1"/>
         </w:rPr>
         <w:t>string</w:t>
       </w:r>
       <w:r>
         <w:rPr>
           <w:rFonts w:hint="eastAsia"/>
+          <w:color w:val="000000" w:themeColor="text1"/>
         </w:rPr>
         <w:t>的其他方法</w:t>
       </w:r>
@@ -1346,18 +1519,20 @@
     <w:p>
       <w:pPr>
         <w:rPr>
-          <w:rFonts w:hint="eastAsia"/>
-        </w:rPr>
-      </w:pPr>
-      <w:r>
-        <w:rPr>
-          <w:rFonts w:hint="eastAsia"/>
+          <w:color w:val="000000" w:themeColor="text1"/>
+        </w:rPr>
+      </w:pPr>
+      <w:r>
+        <w:rPr>
+          <w:rFonts w:hint="eastAsia"/>
+          <w:color w:val="000000" w:themeColor="text1"/>
         </w:rPr>
         <w:t>string</w:t>
       </w:r>
       <w:r>
         <w:rPr>
           <w:rFonts w:hint="eastAsia"/>
+          <w:color w:val="000000" w:themeColor="text1"/>
         </w:rPr>
         <w:t>搜索操作</w:t>
       </w:r>
@@ -1365,18 +1540,20 @@
     <w:p>
       <w:pPr>
         <w:rPr>
-          <w:rFonts w:hint="eastAsia"/>
-        </w:rPr>
-      </w:pPr>
-      <w:r>
-        <w:rPr>
-          <w:rFonts w:hint="eastAsia"/>
+          <w:color w:val="000000" w:themeColor="text1"/>
+        </w:rPr>
+      </w:pPr>
+      <w:r>
+        <w:rPr>
+          <w:rFonts w:hint="eastAsia"/>
+          <w:color w:val="000000" w:themeColor="text1"/>
         </w:rPr>
         <w:t>compare</w:t>
       </w:r>
       <w:r>
         <w:rPr>
           <w:rFonts w:hint="eastAsia"/>
+          <w:color w:val="000000" w:themeColor="text1"/>
         </w:rPr>
         <w:t>函数</w:t>
       </w:r>
@@ -1384,32 +1561,41 @@
     <w:p>
       <w:pPr>
         <w:rPr>
-          <w:rFonts w:hint="eastAsia"/>
-        </w:rPr>
-      </w:pPr>
-      <w:r>
-        <w:rPr>
-          <w:rFonts w:hint="eastAsia"/>
+          <w:color w:val="000000" w:themeColor="text1"/>
+        </w:rPr>
+      </w:pPr>
+      <w:r>
+        <w:rPr>
+          <w:rFonts w:hint="eastAsia"/>
+          <w:color w:val="000000" w:themeColor="text1"/>
         </w:rPr>
         <w:t>数值转换</w:t>
       </w:r>
     </w:p>
-    <w:p/>
-    <w:p>
-      <w:pPr>
-        <w:rPr>
-          <w:rFonts w:hint="eastAsia"/>
-        </w:rPr>
-      </w:pPr>
-      <w:r>
-        <w:rPr>
-          <w:rFonts w:hint="eastAsia"/>
+    <w:p>
+      <w:pPr>
+        <w:rPr>
+          <w:color w:val="000000" w:themeColor="text1"/>
+        </w:rPr>
+      </w:pPr>
+    </w:p>
+    <w:p>
+      <w:pPr>
+        <w:rPr>
+          <w:color w:val="000000" w:themeColor="text1"/>
+        </w:rPr>
+      </w:pPr>
+      <w:r>
+        <w:rPr>
+          <w:rFonts w:hint="eastAsia"/>
+          <w:color w:val="000000" w:themeColor="text1"/>
         </w:rPr>
         <w:t xml:space="preserve">6 </w:t>
       </w:r>
       <w:r>
         <w:rPr>
           <w:rFonts w:hint="eastAsia"/>
+          <w:color w:val="000000" w:themeColor="text1"/>
         </w:rPr>
         <w:t>容器适配器</w:t>
       </w:r>
@@ -1417,42 +1603,41 @@
     <w:p>
       <w:pPr>
         <w:rPr>
-          <w:rFonts w:hint="eastAsia"/>
-          <w:color w:val="FF0000"/>
-        </w:rPr>
-      </w:pPr>
-      <w:r>
-        <w:rPr>
-          <w:rFonts w:hint="eastAsia"/>
-          <w:color w:val="FF0000"/>
+          <w:color w:val="000000" w:themeColor="text1"/>
+        </w:rPr>
+      </w:pPr>
+      <w:r>
+        <w:rPr>
+          <w:rFonts w:hint="eastAsia"/>
+          <w:color w:val="000000" w:themeColor="text1"/>
         </w:rPr>
         <w:t>除了顺序容器外，标准库还定义了三个顺序容器适配器：</w:t>
       </w:r>
       <w:r>
         <w:rPr>
           <w:rFonts w:hint="eastAsia"/>
-          <w:color w:val="FF0000"/>
+          <w:color w:val="000000" w:themeColor="text1"/>
         </w:rPr>
         <w:t>stack,queue</w:t>
       </w:r>
       <w:r>
         <w:rPr>
           <w:rFonts w:hint="eastAsia"/>
-          <w:color w:val="FF0000"/>
+          <w:color w:val="000000" w:themeColor="text1"/>
         </w:rPr>
         <w:t>和</w:t>
       </w:r>
       <w:r>
         <w:rPr>
           <w:rFonts w:hint="eastAsia"/>
-          <w:color w:val="FF0000"/>
+          <w:color w:val="000000" w:themeColor="text1"/>
         </w:rPr>
         <w:t>priority_queue</w:t>
       </w:r>
       <w:r>
         <w:rPr>
           <w:rFonts w:hint="eastAsia"/>
-          <w:color w:val="FF0000"/>
+          <w:color w:val="000000" w:themeColor="text1"/>
         </w:rPr>
         <w:t>。</w:t>
       </w:r>
@@ -1460,12 +1645,13 @@
     <w:p>
       <w:pPr>
         <w:rPr>
-          <w:rFonts w:hint="eastAsia"/>
-        </w:rPr>
-      </w:pPr>
-      <w:r>
-        <w:rPr>
-          <w:rFonts w:hint="eastAsia"/>
+          <w:color w:val="000000" w:themeColor="text1"/>
+        </w:rPr>
+      </w:pPr>
+      <w:r>
+        <w:rPr>
+          <w:rFonts w:hint="eastAsia"/>
+          <w:color w:val="000000" w:themeColor="text1"/>
         </w:rPr>
         <w:t>每个适配器都定义两个构造函数：默认构造函数创建一个空对象，接受一个容器的构造函数拷贝该容器来初始化适配器。</w:t>
       </w:r>
@@ -1473,72 +1659,83 @@
     <w:p>
       <w:pPr>
         <w:rPr>
-          <w:rFonts w:hint="eastAsia"/>
-        </w:rPr>
-      </w:pPr>
-      <w:r>
-        <w:rPr>
-          <w:rFonts w:hint="eastAsia"/>
+          <w:color w:val="000000" w:themeColor="text1"/>
+        </w:rPr>
+      </w:pPr>
+      <w:r>
+        <w:rPr>
+          <w:rFonts w:hint="eastAsia"/>
+          <w:color w:val="000000" w:themeColor="text1"/>
         </w:rPr>
         <w:t>默认情况下，</w:t>
       </w:r>
       <w:r>
         <w:rPr>
           <w:rFonts w:hint="eastAsia"/>
+          <w:color w:val="000000" w:themeColor="text1"/>
         </w:rPr>
         <w:t>stack</w:t>
       </w:r>
       <w:r>
         <w:rPr>
           <w:rFonts w:hint="eastAsia"/>
+          <w:color w:val="000000" w:themeColor="text1"/>
         </w:rPr>
         <w:t>和</w:t>
       </w:r>
       <w:r>
         <w:rPr>
           <w:rFonts w:hint="eastAsia"/>
+          <w:color w:val="000000" w:themeColor="text1"/>
         </w:rPr>
         <w:t>queue</w:t>
       </w:r>
       <w:r>
         <w:rPr>
           <w:rFonts w:hint="eastAsia"/>
+          <w:color w:val="000000" w:themeColor="text1"/>
         </w:rPr>
         <w:t>都是基于</w:t>
       </w:r>
       <w:r>
         <w:rPr>
           <w:rFonts w:hint="eastAsia"/>
+          <w:color w:val="000000" w:themeColor="text1"/>
         </w:rPr>
         <w:t>deque</w:t>
       </w:r>
       <w:r>
         <w:rPr>
           <w:rFonts w:hint="eastAsia"/>
+          <w:color w:val="000000" w:themeColor="text1"/>
         </w:rPr>
         <w:t>实现的，</w:t>
       </w:r>
       <w:r>
         <w:rPr>
           <w:rFonts w:hint="eastAsia"/>
+          <w:color w:val="000000" w:themeColor="text1"/>
         </w:rPr>
         <w:t>priority_queue</w:t>
       </w:r>
       <w:r>
         <w:rPr>
           <w:rFonts w:hint="eastAsia"/>
+          <w:color w:val="000000" w:themeColor="text1"/>
         </w:rPr>
         <w:t>实在</w:t>
       </w:r>
       <w:r>
         <w:rPr>
           <w:rFonts w:hint="eastAsia"/>
+          <w:color w:val="000000" w:themeColor="text1"/>
         </w:rPr>
         <w:t>vector</w:t>
       </w:r>
       <w:r>
         <w:rPr>
           <w:rFonts w:hint="eastAsia"/>
+          <w:color w:val="000000" w:themeColor="text1"/>
         </w:rPr>
         <w:t>之上实现的。</w:t>
       </w:r>
@@ -1546,42 +1743,48 @@
     <w:p>
       <w:pPr>
         <w:rPr>
-          <w:rFonts w:hint="eastAsia"/>
-        </w:rPr>
-      </w:pPr>
-      <w:r>
-        <w:rPr>
-          <w:rFonts w:hint="eastAsia"/>
+          <w:color w:val="000000" w:themeColor="text1"/>
+        </w:rPr>
+      </w:pPr>
+      <w:r>
+        <w:rPr>
+          <w:rFonts w:hint="eastAsia"/>
+          <w:color w:val="000000" w:themeColor="text1"/>
         </w:rPr>
         <w:t>stack</w:t>
       </w:r>
       <w:r>
         <w:rPr>
           <w:rFonts w:hint="eastAsia"/>
+          <w:color w:val="000000" w:themeColor="text1"/>
         </w:rPr>
         <w:t>可以使用除了</w:t>
       </w:r>
       <w:r>
         <w:rPr>
           <w:rFonts w:hint="eastAsia"/>
+          <w:color w:val="000000" w:themeColor="text1"/>
         </w:rPr>
         <w:t>array</w:t>
       </w:r>
       <w:r>
         <w:rPr>
           <w:rFonts w:hint="eastAsia"/>
+          <w:color w:val="000000" w:themeColor="text1"/>
         </w:rPr>
         <w:t>和</w:t>
       </w:r>
       <w:r>
         <w:rPr>
           <w:rFonts w:hint="eastAsia"/>
+          <w:color w:val="000000" w:themeColor="text1"/>
         </w:rPr>
         <w:t>forward_list</w:t>
       </w:r>
       <w:r>
         <w:rPr>
           <w:rFonts w:hint="eastAsia"/>
+          <w:color w:val="000000" w:themeColor="text1"/>
         </w:rPr>
         <w:t>之外的任何容器类型来构造。</w:t>
       </w:r>
@@ -1589,54 +1792,62 @@
     <w:p>
       <w:pPr>
         <w:rPr>
-          <w:rFonts w:hint="eastAsia"/>
-        </w:rPr>
-      </w:pPr>
-      <w:r>
-        <w:rPr>
-          <w:rFonts w:hint="eastAsia"/>
+          <w:color w:val="000000" w:themeColor="text1"/>
+        </w:rPr>
+      </w:pPr>
+      <w:r>
+        <w:rPr>
+          <w:rFonts w:hint="eastAsia"/>
+          <w:color w:val="000000" w:themeColor="text1"/>
         </w:rPr>
         <w:t>queue</w:t>
       </w:r>
       <w:r>
         <w:rPr>
           <w:rFonts w:hint="eastAsia"/>
+          <w:color w:val="000000" w:themeColor="text1"/>
         </w:rPr>
         <w:t>可以构造于</w:t>
       </w:r>
       <w:r>
         <w:rPr>
           <w:rFonts w:hint="eastAsia"/>
+          <w:color w:val="000000" w:themeColor="text1"/>
         </w:rPr>
         <w:t>list</w:t>
       </w:r>
       <w:r>
         <w:rPr>
           <w:rFonts w:hint="eastAsia"/>
+          <w:color w:val="000000" w:themeColor="text1"/>
         </w:rPr>
         <w:t>和</w:t>
       </w:r>
       <w:r>
         <w:rPr>
           <w:rFonts w:hint="eastAsia"/>
+          <w:color w:val="000000" w:themeColor="text1"/>
         </w:rPr>
         <w:t>deque</w:t>
       </w:r>
       <w:r>
         <w:rPr>
           <w:rFonts w:hint="eastAsia"/>
+          <w:color w:val="000000" w:themeColor="text1"/>
         </w:rPr>
         <w:t>上，但不能基于</w:t>
       </w:r>
       <w:r>
         <w:rPr>
           <w:rFonts w:hint="eastAsia"/>
+          <w:color w:val="000000" w:themeColor="text1"/>
         </w:rPr>
         <w:t>vector</w:t>
       </w:r>
       <w:r>
         <w:rPr>
           <w:rFonts w:hint="eastAsia"/>
+          <w:color w:val="000000" w:themeColor="text1"/>
         </w:rPr>
         <w:t>构造。</w:t>
       </w:r>
@@ -1644,68 +1855,62 @@
     <w:p>
       <w:pPr>
         <w:rPr>
-          <w:rFonts w:hint="eastAsia"/>
-        </w:rPr>
-      </w:pPr>
-      <w:r>
-        <w:rPr>
-          <w:rFonts w:hint="eastAsia"/>
+          <w:color w:val="000000" w:themeColor="text1"/>
+        </w:rPr>
+      </w:pPr>
+      <w:r>
+        <w:rPr>
+          <w:rFonts w:hint="eastAsia"/>
+          <w:color w:val="000000" w:themeColor="text1"/>
         </w:rPr>
         <w:t>priority_queue</w:t>
       </w:r>
       <w:r>
         <w:rPr>
           <w:rFonts w:hint="eastAsia"/>
-        </w:rPr>
-        <w:t>可以构</w:t>
-      </w:r>
-      <w:bookmarkStart w:id="0" w:name="_GoBack"/>
-      <w:r>
-        <w:rPr>
-          <w:rFonts w:hint="eastAsia"/>
-        </w:rPr>
-        <w:t>造于</w:t>
-      </w:r>
-      <w:r>
-        <w:rPr>
-          <w:rFonts w:hint="eastAsia"/>
+          <w:color w:val="000000" w:themeColor="text1"/>
+        </w:rPr>
+        <w:t>可以构造于</w:t>
+      </w:r>
+      <w:r>
+        <w:rPr>
+          <w:rFonts w:hint="eastAsia"/>
+          <w:color w:val="000000" w:themeColor="text1"/>
         </w:rPr>
         <w:t>vector</w:t>
       </w:r>
       <w:r>
         <w:rPr>
           <w:rFonts w:hint="eastAsia"/>
+          <w:color w:val="000000" w:themeColor="text1"/>
         </w:rPr>
         <w:t>或</w:t>
       </w:r>
       <w:r>
         <w:rPr>
           <w:rFonts w:hint="eastAsia"/>
+          <w:color w:val="000000" w:themeColor="text1"/>
         </w:rPr>
         <w:t>deque</w:t>
       </w:r>
       <w:r>
         <w:rPr>
           <w:rFonts w:hint="eastAsia"/>
+          <w:color w:val="000000" w:themeColor="text1"/>
         </w:rPr>
         <w:t>之上，但不能基于</w:t>
       </w:r>
       <w:r>
         <w:rPr>
           <w:rFonts w:hint="eastAsia"/>
-        </w:rPr>
-        <w:t>lis</w:t>
-      </w:r>
-      <w:bookmarkEnd w:id="0"/>
-      <w:r>
-        <w:rPr>
-          <w:rFonts w:hint="eastAsia"/>
-        </w:rPr>
-        <w:t>t</w:t>
-      </w:r>
-      <w:r>
-        <w:rPr>
-          <w:rFonts w:hint="eastAsia"/>
+          <w:color w:val="000000" w:themeColor="text1"/>
+        </w:rPr>
+        <w:t>list</w:t>
+      </w:r>
+      <w:r>
+        <w:rPr>
+          <w:rFonts w:hint="eastAsia"/>
+          <w:color w:val="000000" w:themeColor="text1"/>
         </w:rPr>
         <w:t>构造。</w:t>
       </w:r>
@@ -1713,12 +1918,13 @@
     <w:p>
       <w:pPr>
         <w:rPr>
-          <w:rFonts w:hint="eastAsia"/>
-        </w:rPr>
-      </w:pPr>
-      <w:r>
-        <w:rPr>
-          <w:rFonts w:hint="eastAsia"/>
+          <w:color w:val="000000" w:themeColor="text1"/>
+        </w:rPr>
+      </w:pPr>
+      <w:r>
+        <w:rPr>
+          <w:rFonts w:hint="eastAsia"/>
+          <w:color w:val="000000" w:themeColor="text1"/>
         </w:rPr>
         <w:t>参考文档：栈的操作</w:t>
       </w:r>
@@ -1726,36 +1932,41 @@
     <w:p>
       <w:pPr>
         <w:rPr>
-          <w:rFonts w:hint="eastAsia"/>
-        </w:rPr>
-      </w:pPr>
-      <w:r>
-        <w:rPr>
-          <w:rFonts w:hint="eastAsia"/>
+          <w:color w:val="000000" w:themeColor="text1"/>
+        </w:rPr>
+      </w:pPr>
+      <w:r>
+        <w:rPr>
+          <w:rFonts w:hint="eastAsia"/>
+          <w:color w:val="000000" w:themeColor="text1"/>
         </w:rPr>
         <w:t>参考文档：</w:t>
       </w:r>
       <w:r>
         <w:rPr>
           <w:rFonts w:hint="eastAsia"/>
+          <w:color w:val="000000" w:themeColor="text1"/>
         </w:rPr>
         <w:t>queue</w:t>
       </w:r>
       <w:r>
         <w:rPr>
           <w:rFonts w:hint="eastAsia"/>
+          <w:color w:val="000000" w:themeColor="text1"/>
         </w:rPr>
         <w:t>和</w:t>
       </w:r>
       <w:r>
         <w:rPr>
           <w:rFonts w:hint="eastAsia"/>
+          <w:color w:val="000000" w:themeColor="text1"/>
         </w:rPr>
         <w:t>priority_queue</w:t>
       </w:r>
       <w:r>
         <w:rPr>
           <w:rFonts w:hint="eastAsia"/>
+          <w:color w:val="000000" w:themeColor="text1"/>
         </w:rPr>
         <w:t>的操作</w:t>
       </w:r>
